--- a/USER MANUAL RENTALKUY (PENYEWA).docx
+++ b/USER MANUAL RENTALKUY (PENYEWA).docx
@@ -31,6 +31,13 @@
           <w:sz w:val="36"/>
         </w:rPr>
         <w:t>RENTALKUY</w:t>
+      </w:r>
+      <w:r>
+        <w:rPr>
+          <w:b/>
+          <w:sz w:val="36"/>
+        </w:rPr>
+        <w:t xml:space="preserve"> (PENYEWA)</w:t>
       </w:r>
     </w:p>
     <w:p>
@@ -9530,6 +9537,7 @@
     <w:lsdException w:name="HTML Sample" w:semiHidden="1" w:unhideWhenUsed="1"/>
     <w:lsdException w:name="HTML Typewriter" w:semiHidden="1" w:unhideWhenUsed="1"/>
     <w:lsdException w:name="HTML Variable" w:semiHidden="1" w:unhideWhenUsed="1"/>
+    <w:lsdException w:name="Normal Table" w:semiHidden="1" w:unhideWhenUsed="1"/>
     <w:lsdException w:name="annotation subject" w:semiHidden="1" w:unhideWhenUsed="1"/>
     <w:lsdException w:name="No List" w:semiHidden="1" w:unhideWhenUsed="1"/>
     <w:lsdException w:name="Outline List 1" w:semiHidden="1" w:unhideWhenUsed="1"/>
@@ -9572,8 +9580,11 @@
     <w:lsdException w:name="Table Contemporary" w:semiHidden="1" w:unhideWhenUsed="1"/>
     <w:lsdException w:name="Table Elegant" w:semiHidden="1" w:unhideWhenUsed="1"/>
     <w:lsdException w:name="Table Professional" w:semiHidden="1" w:unhideWhenUsed="1"/>
+    <w:lsdException w:name="Table Subtle 1" w:semiHidden="1" w:unhideWhenUsed="1"/>
     <w:lsdException w:name="Table Subtle 2" w:semiHidden="1" w:unhideWhenUsed="1"/>
     <w:lsdException w:name="Table Web 1" w:semiHidden="1" w:unhideWhenUsed="1"/>
+    <w:lsdException w:name="Table Web 2" w:semiHidden="1" w:unhideWhenUsed="1"/>
+    <w:lsdException w:name="Table Web 3" w:semiHidden="1" w:unhideWhenUsed="1"/>
     <w:lsdException w:name="Balloon Text" w:semiHidden="1" w:unhideWhenUsed="1"/>
     <w:lsdException w:name="Table Grid" w:uiPriority="59"/>
     <w:lsdException w:name="Table Theme" w:semiHidden="1" w:unhideWhenUsed="1"/>
